--- a/Of-PRUEBA-00-final.docx
+++ b/Of-PRUEBA-00-final.docx
@@ -2,15 +2,6 @@
 <file path=word/document.xml><?xml version="1.0" encoding="utf-8"?>
 <w:document xmlns:wpc="http://schemas.microsoft.com/office/word/2010/wordprocessingCanvas" xmlns:cx="http://schemas.microsoft.com/office/drawing/2014/chartex" xmlns:cx1="http://schemas.microsoft.com/office/drawing/2015/9/8/chartex" xmlns:cx2="http://schemas.microsoft.com/office/drawing/2015/10/21/chartex" xmlns:cx3="http://schemas.microsoft.com/office/drawing/2016/5/9/chartex" xmlns:cx4="http://schemas.microsoft.com/office/drawing/2016/5/10/chartex" xmlns:cx5="http://schemas.microsoft.com/office/drawing/2016/5/11/chartex" xmlns:cx6="http://schemas.microsoft.com/office/drawing/2016/5/12/chartex" xmlns:cx7="http://schemas.microsoft.com/office/drawing/2016/5/13/chartex" xmlns:cx8="http://schemas.microsoft.com/office/drawing/2016/5/14/chartex" xmlns:mc="http://schemas.openxmlformats.org/markup-compatibility/2006" xmlns:aink="http://schemas.microsoft.com/office/drawing/2016/ink" xmlns:am3d="http://schemas.microsoft.com/office/drawing/2017/model3d" xmlns:o="urn:schemas-microsoft-com:office:office" xmlns:oel="http://schemas.microsoft.com/office/2019/extlst" xmlns:r="http://schemas.openxmlformats.org/officeDocument/2006/relationships" xmlns:m="http://schemas.openxmlformats.org/officeDocument/2006/math" xmlns:v="urn:schemas-microsoft-com:vml" xmlns:wp14="http://schemas.microsoft.com/office/word/2010/wordprocessingDrawing" xmlns:wp="http://schemas.openxmlformats.org/drawingml/2006/wordprocessingDrawing" xmlns:w10="urn:schemas-microsoft-com:office:word" xmlns:w="http://schemas.openxmlformats.org/wordprocessingml/2006/main" xmlns:w14="http://schemas.microsoft.com/office/word/2010/wordml" xmlns:w15="http://schemas.microsoft.com/office/word/2012/wordml" xmlns:w16cex="http://schemas.microsoft.com/office/word/2018/wordml/cex" xmlns:w16cid="http://schemas.microsoft.com/office/word/2016/wordml/cid" xmlns:w16="http://schemas.microsoft.com/office/word/2018/wordml" xmlns:w16du="http://schemas.microsoft.com/office/word/2023/wordml/word16du" xmlns:w16sdtdh="http://schemas.microsoft.com/office/word/2020/wordml/sdtdatahash" xmlns:w16sdtfl="http://schemas.microsoft.com/office/word/2024/wordml/sdtformatlock" xmlns:w16se="http://schemas.microsoft.com/office/word/2015/wordml/symex" xmlns:wpg="http://schemas.microsoft.com/office/word/2010/wordprocessingGroup" xmlns:wpi="http://schemas.microsoft.com/office/word/2010/wordprocessingInk" xmlns:wne="http://schemas.microsoft.com/office/word/2006/wordml" xmlns:wps="http://schemas.microsoft.com/office/word/2010/wordprocessingShape" mc:Ignorable="w14 w15 w16se w16cid w16 w16cex w16sdtdh w16sdtfl w16du wp14">
   <w:body>
-    <w:p>
-      <w:pPr>
-        <w:rPr>
-          <w:rFonts w:ascii="Roboto" w:hAnsi="Roboto"/>
-          <w:szCs w:val="22"/>
-          <w:lang w:val="es-ES_tradnl"/>
-        </w:rPr>
-      </w:pPr>
-    </w:p>
     <w:tbl>
       <w:tblPr>
         <w:tblW w:w="10207" w:type="dxa"/>
@@ -1463,6 +1454,21 @@
         </w:rPr>
       </w:pPr>
     </w:p>
+    <w:p>
+      <w:pPr>
+        <w:rPr>
+          <w:rFonts w:ascii="Roboto" w:hAnsi="Roboto"/>
+          <w:lang w:val="es-ES_tradnl"/>
+        </w:rPr>
+      </w:pPr>
+      <w:r>
+        <w:rPr>
+          <w:rFonts w:ascii="Roboto" w:hAnsi="Roboto"/>
+          <w:lang w:val="es-ES_tradnl"/>
+        </w:rPr>
+        <w:br w:type="page"/>
+      </w:r>
+    </w:p>
     <w:tbl>
       <w:tblPr>
         <w:tblW w:w="10207" w:type="dxa"/>
@@ -2279,6 +2285,21 @@
         </w:rPr>
       </w:pPr>
     </w:p>
+    <w:p>
+      <w:pPr>
+        <w:rPr>
+          <w:rFonts w:ascii="Roboto" w:hAnsi="Roboto"/>
+          <w:lang w:val="es-ES_tradnl"/>
+        </w:rPr>
+      </w:pPr>
+      <w:r>
+        <w:rPr>
+          <w:rFonts w:ascii="Roboto" w:hAnsi="Roboto"/>
+          <w:lang w:val="es-ES_tradnl"/>
+        </w:rPr>
+        <w:br w:type="page"/>
+      </w:r>
+    </w:p>
     <w:tbl>
       <w:tblPr>
         <w:tblW w:w="10207" w:type="dxa"/>
@@ -2410,7 +2431,21 @@
                 <w:rFonts w:ascii="Roboto" w:hAnsi="Roboto"/>
                 <w:lang w:val="es-ES_tradnl"/>
               </w:rPr>
-              <w:t xml:space="preserve"> o sustituir, serán puestos a disposición del comprador FCA nuestros talleres (Incoterms 2010), en contratos internacionales, o en nuestros talleres, en contratos nacionales.</w:t>
+              <w:t xml:space="preserve"> o sustituir, serán puestos a disposición del comprador FCA nuestros talleres (Incoterms 20</w:t>
+            </w:r>
+            <w:r>
+              <w:rPr>
+                <w:rFonts w:ascii="Roboto" w:hAnsi="Roboto"/>
+                <w:lang w:val="es-ES_tradnl"/>
+              </w:rPr>
+              <w:t>2</w:t>
+            </w:r>
+            <w:r>
+              <w:rPr>
+                <w:rFonts w:ascii="Roboto" w:hAnsi="Roboto"/>
+                <w:lang w:val="es-ES_tradnl"/>
+              </w:rPr>
+              <w:t>0), en contratos internacionales, o en nuestros talleres, en contratos nacionales.</w:t>
             </w:r>
           </w:p>
           <w:p>
@@ -2496,14 +2531,1112 @@
         </w:rPr>
       </w:pPr>
     </w:p>
+    <w:tbl>
+      <w:tblPr>
+        <w:tblW w:w="10207" w:type="dxa"/>
+        <w:tblInd w:w="70" w:type="dxa"/>
+        <w:tblLayout w:type="fixed"/>
+        <w:tblCellMar>
+          <w:left w:w="70" w:type="dxa"/>
+          <w:right w:w="70" w:type="dxa"/>
+        </w:tblCellMar>
+        <w:tblLook w:val="0000" w:firstRow="0" w:lastRow="0" w:firstColumn="0" w:lastColumn="0" w:noHBand="0" w:noVBand="0"/>
+      </w:tblPr>
+      <w:tblGrid>
+        <w:gridCol w:w="560"/>
+        <w:gridCol w:w="8371"/>
+        <w:gridCol w:w="1276"/>
+      </w:tblGrid>
+      <w:tr>
+        <w:trPr>
+          <w:trHeight w:val="4447"/>
+        </w:trPr>
+        <w:tc>
+          <w:tcPr>
+            <w:tcW w:w="560" w:type="dxa"/>
+            <w:vAlign w:val="center"/>
+          </w:tcPr>
+          <w:p>
+            <w:pPr>
+              <w:jc w:val="center"/>
+              <w:rPr>
+                <w:rFonts w:ascii="Roboto" w:hAnsi="Roboto" w:cs="Arial"/>
+                <w:szCs w:val="22"/>
+              </w:rPr>
+            </w:pPr>
+          </w:p>
+        </w:tc>
+        <w:tc>
+          <w:tcPr>
+            <w:tcW w:w="8371" w:type="dxa"/>
+          </w:tcPr>
+          <w:p>
+            <w:pPr>
+              <w:pStyle w:val="BodyText"/>
+              <w:rPr>
+                <w:rFonts w:ascii="Roboto" w:hAnsi="Roboto" w:cs="Arial"/>
+                <w:b/>
+                <w:color w:val="0000FF"/>
+                <w:szCs w:val="22"/>
+              </w:rPr>
+            </w:pPr>
+            <w:r>
+              <w:rPr>
+                <w:rFonts w:ascii="Roboto" w:hAnsi="Roboto" w:cs="Arial"/>
+                <w:b/>
+                <w:color w:val="0000FF"/>
+                <w:szCs w:val="22"/>
+              </w:rPr>
+              <w:t xml:space="preserve">                                                     </w:t>
+            </w:r>
+          </w:p>
+          <w:p>
+            <w:pPr>
+              <w:pStyle w:val="BodyText"/>
+              <w:rPr>
+                <w:rFonts w:ascii="Roboto" w:hAnsi="Roboto" w:cs="Arial"/>
+                <w:b/>
+                <w:color w:val="0000FF"/>
+                <w:szCs w:val="22"/>
+              </w:rPr>
+            </w:pPr>
+            <w:r>
+              <w:rPr>
+                <w:rFonts w:ascii="Roboto" w:hAnsi="Roboto" w:cs="Arial"/>
+                <w:b/>
+                <w:noProof/>
+                <w:color w:val="0000FF"/>
+                <w:szCs w:val="22"/>
+              </w:rPr>
+              <mc:AlternateContent>
+                <mc:Choice Requires="wps">
+                  <w:drawing>
+                    <wp:anchor distT="0" distB="0" distL="114300" distR="114300" simplePos="0" relativeHeight="251659264" behindDoc="0" locked="0" layoutInCell="1" allowOverlap="1" wp14:anchorId="35AC3CB9" wp14:editId="2BA266D7">
+                      <wp:simplePos x="0" y="0"/>
+                      <wp:positionH relativeFrom="column">
+                        <wp:posOffset>424815</wp:posOffset>
+                      </wp:positionH>
+                      <wp:positionV relativeFrom="paragraph">
+                        <wp:posOffset>155787</wp:posOffset>
+                      </wp:positionV>
+                      <wp:extent cx="1902460" cy="1055370"/>
+                      <wp:effectExtent l="0" t="0" r="0" b="0"/>
+                      <wp:wrapNone/>
+                      <wp:docPr id="1036084198" name="Cuadro de texto 4"/>
+                      <wp:cNvGraphicFramePr>
+                        <a:graphicFrameLocks xmlns:a="http://schemas.openxmlformats.org/drawingml/2006/main"/>
+                      </wp:cNvGraphicFramePr>
+                      <a:graphic xmlns:a="http://schemas.openxmlformats.org/drawingml/2006/main">
+                        <a:graphicData uri="http://schemas.microsoft.com/office/word/2010/wordprocessingShape">
+                          <wps:wsp>
+                            <wps:cNvSpPr txBox="1">
+                              <a:spLocks noChangeArrowheads="1"/>
+                            </wps:cNvSpPr>
+                            <wps:spPr bwMode="auto">
+                              <a:xfrm>
+                                <a:off x="0" y="0"/>
+                                <a:ext cx="1902460" cy="1055370"/>
+                              </a:xfrm>
+                              <a:prstGeom prst="rect">
+                                <a:avLst/>
+                              </a:prstGeom>
+                              <a:noFill/>
+                              <a:ln>
+                                <a:noFill/>
+                              </a:ln>
+                              <a:extLst>
+                                <a:ext uri="{909E8E84-426E-40DD-AFC4-6F175D3DCCD1}">
+                                  <a14:hiddenFill xmlns:a14="http://schemas.microsoft.com/office/drawing/2010/main">
+                                    <a:solidFill>
+                                      <a:srgbClr val="FFFFFF"/>
+                                    </a:solidFill>
+                                  </a14:hiddenFill>
+                                </a:ext>
+                                <a:ext uri="{91240B29-F687-4F45-9708-019B960494DF}">
+                                  <a14:hiddenLine xmlns:a14="http://schemas.microsoft.com/office/drawing/2010/main" w="9525">
+                                    <a:solidFill>
+                                      <a:srgbClr val="000000"/>
+                                    </a:solidFill>
+                                    <a:miter lim="800000"/>
+                                    <a:headEnd/>
+                                    <a:tailEnd/>
+                                  </a14:hiddenLine>
+                                </a:ext>
+                              </a:extLst>
+                            </wps:spPr>
+                            <wps:txbx>
+                              <w:txbxContent>
+                                <w:p>
+                                  <w:pPr>
+                                    <w:jc w:val="center"/>
+                                    <w:rPr>
+                                      <w:b/>
+                                      <w:sz w:val="20"/>
+                                    </w:rPr>
+                                  </w:pPr>
+                                  <w:r>
+                                    <w:rPr>
+                                      <w:b/>
+                                      <w:noProof/>
+                                      <w:sz w:val="20"/>
+                                    </w:rPr>
+                                    <w:drawing>
+                                      <wp:inline distT="0" distB="0" distL="0" distR="0" wp14:anchorId="39F8F244" wp14:editId="1E72F49F">
+                                        <wp:extent cx="1483360" cy="636923"/>
+                                        <wp:effectExtent l="19050" t="0" r="2540" b="0"/>
+                                        <wp:docPr id="2089895945" name="1 Imagen" descr="firma ICR.jpg"/>
+                                        <wp:cNvGraphicFramePr>
+                                          <a:graphicFrameLocks xmlns:a="http://schemas.openxmlformats.org/drawingml/2006/main" noChangeAspect="1"/>
+                                        </wp:cNvGraphicFramePr>
+                                        <a:graphic xmlns:a="http://schemas.openxmlformats.org/drawingml/2006/main">
+                                          <a:graphicData uri="http://schemas.openxmlformats.org/drawingml/2006/picture">
+                                            <pic:pic xmlns:pic="http://schemas.openxmlformats.org/drawingml/2006/picture">
+                                              <pic:nvPicPr>
+                                                <pic:cNvPr id="0" name="firma ICR.jpg"/>
+                                                <pic:cNvPicPr/>
+                                              </pic:nvPicPr>
+                                              <pic:blipFill>
+                                                <a:blip r:embed="rId8"/>
+                                                <a:stretch>
+                                                  <a:fillRect/>
+                                                </a:stretch>
+                                              </pic:blipFill>
+                                              <pic:spPr>
+                                                <a:xfrm>
+                                                  <a:off x="0" y="0"/>
+                                                  <a:ext cx="1483360" cy="636923"/>
+                                                </a:xfrm>
+                                                <a:prstGeom prst="rect">
+                                                  <a:avLst/>
+                                                </a:prstGeom>
+                                              </pic:spPr>
+                                            </pic:pic>
+                                          </a:graphicData>
+                                        </a:graphic>
+                                      </wp:inline>
+                                    </w:drawing>
+                                  </w:r>
+                                </w:p>
+                                <w:p>
+                                  <w:pPr>
+                                    <w:jc w:val="center"/>
+                                    <w:rPr>
+                                      <w:b/>
+                                      <w:sz w:val="20"/>
+                                    </w:rPr>
+                                  </w:pPr>
+                                  <w:r>
+                                    <w:rPr>
+                                      <w:b/>
+                                      <w:sz w:val="20"/>
+                                    </w:rPr>
+                                    <w:t xml:space="preserve">Iñaki </w:t>
+                                  </w:r>
+                                  <w:proofErr w:type="spellStart"/>
+                                  <w:r>
+                                    <w:rPr>
+                                      <w:b/>
+                                      <w:sz w:val="20"/>
+                                    </w:rPr>
+                                    <w:t>Cuscó</w:t>
+                                  </w:r>
+                                  <w:proofErr w:type="spellEnd"/>
+                                </w:p>
+                                <w:p>
+                                  <w:pPr>
+                                    <w:jc w:val="center"/>
+                                    <w:rPr>
+                                      <w:b/>
+                                      <w:sz w:val="20"/>
+                                    </w:rPr>
+                                  </w:pPr>
+                                  <w:r>
+                                    <w:rPr>
+                                      <w:b/>
+                                      <w:sz w:val="20"/>
+                                    </w:rPr>
+                                    <w:t>Director Técnico Comercial</w:t>
+                                  </w:r>
+                                </w:p>
+                                <w:p>
+                                  <w:pPr>
+                                    <w:jc w:val="center"/>
+                                    <w:rPr>
+                                      <w:b/>
+                                      <w:sz w:val="20"/>
+                                    </w:rPr>
+                                  </w:pPr>
+                                </w:p>
+                                <w:p>
+                                  <w:pPr>
+                                    <w:jc w:val="center"/>
+                                    <w:rPr>
+                                      <w:b/>
+                                      <w:sz w:val="20"/>
+                                    </w:rPr>
+                                  </w:pPr>
+                                </w:p>
+                                <w:p>
+                                  <w:pPr>
+                                    <w:jc w:val="center"/>
+                                    <w:rPr>
+                                      <w:b/>
+                                      <w:sz w:val="20"/>
+                                    </w:rPr>
+                                  </w:pPr>
+                                </w:p>
+                                <w:p>
+                                  <w:pPr>
+                                    <w:jc w:val="center"/>
+                                    <w:rPr>
+                                      <w:b/>
+                                      <w:sz w:val="20"/>
+                                    </w:rPr>
+                                  </w:pPr>
+                                  <w:r>
+                                    <w:rPr>
+                                      <w:b/>
+                                      <w:sz w:val="20"/>
+                                    </w:rPr>
+                                    <w:t xml:space="preserve">Iñaki </w:t>
+                                  </w:r>
+                                  <w:proofErr w:type="spellStart"/>
+                                  <w:r>
+                                    <w:rPr>
+                                      <w:b/>
+                                      <w:sz w:val="20"/>
+                                    </w:rPr>
+                                    <w:t>Cuscó</w:t>
+                                  </w:r>
+                                  <w:proofErr w:type="spellEnd"/>
+                                </w:p>
+                                <w:p>
+                                  <w:pPr>
+                                    <w:jc w:val="center"/>
+                                    <w:rPr>
+                                      <w:b/>
+                                      <w:sz w:val="20"/>
+                                    </w:rPr>
+                                  </w:pPr>
+                                  <w:r>
+                                    <w:rPr>
+                                      <w:b/>
+                                      <w:sz w:val="20"/>
+                                    </w:rPr>
+                                    <w:t>Jefe Técnico de ventas</w:t>
+                                  </w:r>
+                                </w:p>
+                              </w:txbxContent>
+                            </wps:txbx>
+                            <wps:bodyPr rot="0" vert="horz" wrap="square" lIns="91440" tIns="45720" rIns="91440" bIns="45720" anchor="t" anchorCtr="0" upright="1">
+                              <a:noAutofit/>
+                            </wps:bodyPr>
+                          </wps:wsp>
+                        </a:graphicData>
+                      </a:graphic>
+                      <wp14:sizeRelH relativeFrom="page">
+                        <wp14:pctWidth>0</wp14:pctWidth>
+                      </wp14:sizeRelH>
+                      <wp14:sizeRelV relativeFrom="page">
+                        <wp14:pctHeight>0</wp14:pctHeight>
+                      </wp14:sizeRelV>
+                    </wp:anchor>
+                  </w:drawing>
+                </mc:Choice>
+                <mc:Fallback>
+                  <w:pict>
+                    <v:shapetype w14:anchorId="35AC3CB9" id="_x0000_t202" coordsize="21600,21600" o:spt="202" path="m,l,21600r21600,l21600,xe">
+                      <v:stroke joinstyle="miter"/>
+                      <v:path gradientshapeok="t" o:connecttype="rect"/>
+                    </v:shapetype>
+                    <v:shape id="Cuadro de texto 4" o:spid="_x0000_s1026" type="#_x0000_t202" style="position:absolute;left:0;text-align:left;margin-left:33.45pt;margin-top:12.25pt;width:149.8pt;height:83.1pt;z-index:251659264;visibility:visible;mso-wrap-style:square;mso-width-percent:0;mso-height-percent:0;mso-wrap-distance-left:9pt;mso-wrap-distance-top:0;mso-wrap-distance-right:9pt;mso-wrap-distance-bottom:0;mso-position-horizontal:absolute;mso-position-horizontal-relative:text;mso-position-vertical:absolute;mso-position-vertical-relative:text;mso-width-percent:0;mso-height-percent:0;mso-width-relative:page;mso-height-relative:page;v-text-anchor:top" o:gfxdata="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" filled="f" stroked="f">
+                      <v:textbox>
+                        <w:txbxContent>
+                          <w:p>
+                            <w:pPr>
+                              <w:jc w:val="center"/>
+                              <w:rPr>
+                                <w:b/>
+                                <w:sz w:val="20"/>
+                              </w:rPr>
+                            </w:pPr>
+                            <w:r>
+                              <w:rPr>
+                                <w:b/>
+                                <w:noProof/>
+                                <w:sz w:val="20"/>
+                              </w:rPr>
+                              <w:drawing>
+                                <wp:inline distT="0" distB="0" distL="0" distR="0" wp14:anchorId="39F8F244" wp14:editId="1E72F49F">
+                                  <wp:extent cx="1483360" cy="636923"/>
+                                  <wp:effectExtent l="19050" t="0" r="2540" b="0"/>
+                                  <wp:docPr id="2089895945" name="1 Imagen" descr="firma ICR.jpg"/>
+                                  <wp:cNvGraphicFramePr>
+                                    <a:graphicFrameLocks xmlns:a="http://schemas.openxmlformats.org/drawingml/2006/main" noChangeAspect="1"/>
+                                  </wp:cNvGraphicFramePr>
+                                  <a:graphic xmlns:a="http://schemas.openxmlformats.org/drawingml/2006/main">
+                                    <a:graphicData uri="http://schemas.openxmlformats.org/drawingml/2006/picture">
+                                      <pic:pic xmlns:pic="http://schemas.openxmlformats.org/drawingml/2006/picture">
+                                        <pic:nvPicPr>
+                                          <pic:cNvPr id="0" name="firma ICR.jpg"/>
+                                          <pic:cNvPicPr/>
+                                        </pic:nvPicPr>
+                                        <pic:blipFill>
+                                          <a:blip r:embed="rId8"/>
+                                          <a:stretch>
+                                            <a:fillRect/>
+                                          </a:stretch>
+                                        </pic:blipFill>
+                                        <pic:spPr>
+                                          <a:xfrm>
+                                            <a:off x="0" y="0"/>
+                                            <a:ext cx="1483360" cy="636923"/>
+                                          </a:xfrm>
+                                          <a:prstGeom prst="rect">
+                                            <a:avLst/>
+                                          </a:prstGeom>
+                                        </pic:spPr>
+                                      </pic:pic>
+                                    </a:graphicData>
+                                  </a:graphic>
+                                </wp:inline>
+                              </w:drawing>
+                            </w:r>
+                          </w:p>
+                          <w:p>
+                            <w:pPr>
+                              <w:jc w:val="center"/>
+                              <w:rPr>
+                                <w:b/>
+                                <w:sz w:val="20"/>
+                              </w:rPr>
+                            </w:pPr>
+                            <w:r>
+                              <w:rPr>
+                                <w:b/>
+                                <w:sz w:val="20"/>
+                              </w:rPr>
+                              <w:t xml:space="preserve">Iñaki </w:t>
+                            </w:r>
+                            <w:proofErr w:type="spellStart"/>
+                            <w:r>
+                              <w:rPr>
+                                <w:b/>
+                                <w:sz w:val="20"/>
+                              </w:rPr>
+                              <w:t>Cuscó</w:t>
+                            </w:r>
+                            <w:proofErr w:type="spellEnd"/>
+                          </w:p>
+                          <w:p>
+                            <w:pPr>
+                              <w:jc w:val="center"/>
+                              <w:rPr>
+                                <w:b/>
+                                <w:sz w:val="20"/>
+                              </w:rPr>
+                            </w:pPr>
+                            <w:r>
+                              <w:rPr>
+                                <w:b/>
+                                <w:sz w:val="20"/>
+                              </w:rPr>
+                              <w:t>Director Técnico Comercial</w:t>
+                            </w:r>
+                          </w:p>
+                          <w:p>
+                            <w:pPr>
+                              <w:jc w:val="center"/>
+                              <w:rPr>
+                                <w:b/>
+                                <w:sz w:val="20"/>
+                              </w:rPr>
+                            </w:pPr>
+                          </w:p>
+                          <w:p>
+                            <w:pPr>
+                              <w:jc w:val="center"/>
+                              <w:rPr>
+                                <w:b/>
+                                <w:sz w:val="20"/>
+                              </w:rPr>
+                            </w:pPr>
+                          </w:p>
+                          <w:p>
+                            <w:pPr>
+                              <w:jc w:val="center"/>
+                              <w:rPr>
+                                <w:b/>
+                                <w:sz w:val="20"/>
+                              </w:rPr>
+                            </w:pPr>
+                          </w:p>
+                          <w:p>
+                            <w:pPr>
+                              <w:jc w:val="center"/>
+                              <w:rPr>
+                                <w:b/>
+                                <w:sz w:val="20"/>
+                              </w:rPr>
+                            </w:pPr>
+                            <w:r>
+                              <w:rPr>
+                                <w:b/>
+                                <w:sz w:val="20"/>
+                              </w:rPr>
+                              <w:t xml:space="preserve">Iñaki </w:t>
+                            </w:r>
+                            <w:proofErr w:type="spellStart"/>
+                            <w:r>
+                              <w:rPr>
+                                <w:b/>
+                                <w:sz w:val="20"/>
+                              </w:rPr>
+                              <w:t>Cuscó</w:t>
+                            </w:r>
+                            <w:proofErr w:type="spellEnd"/>
+                          </w:p>
+                          <w:p>
+                            <w:pPr>
+                              <w:jc w:val="center"/>
+                              <w:rPr>
+                                <w:b/>
+                                <w:sz w:val="20"/>
+                              </w:rPr>
+                            </w:pPr>
+                            <w:r>
+                              <w:rPr>
+                                <w:b/>
+                                <w:sz w:val="20"/>
+                              </w:rPr>
+                              <w:t>Jefe Técnico de ventas</w:t>
+                            </w:r>
+                          </w:p>
+                        </w:txbxContent>
+                      </v:textbox>
+                    </v:shape>
+                  </w:pict>
+                </mc:Fallback>
+              </mc:AlternateContent>
+            </w:r>
+          </w:p>
+          <w:p>
+            <w:pPr>
+              <w:pStyle w:val="BodyText"/>
+              <w:rPr>
+                <w:rFonts w:ascii="Roboto" w:hAnsi="Roboto" w:cs="Arial"/>
+                <w:b/>
+                <w:color w:val="0000FF"/>
+                <w:szCs w:val="22"/>
+              </w:rPr>
+            </w:pPr>
+            <w:r>
+              <w:rPr>
+                <w:rFonts w:ascii="Roboto" w:hAnsi="Roboto" w:cs="Arial"/>
+                <w:b/>
+                <w:noProof/>
+                <w:color w:val="0000FF"/>
+                <w:szCs w:val="22"/>
+              </w:rPr>
+              <mc:AlternateContent>
+                <mc:Choice Requires="wps">
+                  <w:drawing>
+                    <wp:anchor distT="0" distB="0" distL="114300" distR="114300" simplePos="0" relativeHeight="251660288" behindDoc="0" locked="0" layoutInCell="1" allowOverlap="1" wp14:anchorId="10501396" wp14:editId="6B0C0DEC">
+                      <wp:simplePos x="0" y="0"/>
+                      <wp:positionH relativeFrom="column">
+                        <wp:posOffset>3293817</wp:posOffset>
+                      </wp:positionH>
+                      <wp:positionV relativeFrom="paragraph">
+                        <wp:posOffset>124029</wp:posOffset>
+                      </wp:positionV>
+                      <wp:extent cx="1435459" cy="927735"/>
+                      <wp:effectExtent l="0" t="0" r="0" b="5715"/>
+                      <wp:wrapNone/>
+                      <wp:docPr id="6162487" name="Text Box 1"/>
+                      <wp:cNvGraphicFramePr>
+                        <a:graphicFrameLocks xmlns:a="http://schemas.openxmlformats.org/drawingml/2006/main"/>
+                      </wp:cNvGraphicFramePr>
+                      <a:graphic xmlns:a="http://schemas.openxmlformats.org/drawingml/2006/main">
+                        <a:graphicData uri="http://schemas.microsoft.com/office/word/2010/wordprocessingShape">
+                          <wps:wsp>
+                            <wps:cNvSpPr txBox="1">
+                              <a:spLocks noChangeArrowheads="1"/>
+                            </wps:cNvSpPr>
+                            <wps:spPr bwMode="auto">
+                              <a:xfrm>
+                                <a:off x="0" y="0"/>
+                                <a:ext cx="1435459" cy="927735"/>
+                              </a:xfrm>
+                              <a:prstGeom prst="rect">
+                                <a:avLst/>
+                              </a:prstGeom>
+                              <a:solidFill>
+                                <a:srgbClr val="FFFFFF"/>
+                              </a:solidFill>
+                              <a:ln>
+                                <a:noFill/>
+                              </a:ln>
+                              <a:extLst>
+                                <a:ext uri="{91240B29-F687-4F45-9708-019B960494DF}">
+                                  <a14:hiddenLine xmlns:a14="http://schemas.microsoft.com/office/drawing/2010/main" w="9525">
+                                    <a:solidFill>
+                                      <a:srgbClr val="000000"/>
+                                    </a:solidFill>
+                                    <a:miter lim="800000"/>
+                                    <a:headEnd/>
+                                    <a:tailEnd/>
+                                  </a14:hiddenLine>
+                                </a:ext>
+                              </a:extLst>
+                            </wps:spPr>
+                            <wps:txbx>
+                              <w:txbxContent>
+                                <w:p>
+                                  <w:pPr>
+                                    <w:jc w:val="center"/>
+                                    <w:rPr>
+                                      <w:b/>
+                                      <w:sz w:val="20"/>
+                                    </w:rPr>
+                                  </w:pPr>
+                                  <w:r>
+                                    <w:rPr>
+                                      <w:noProof/>
+                                    </w:rPr>
+                                    <w:drawing>
+                                      <wp:inline distT="0" distB="0" distL="0" distR="0" wp14:anchorId="2212B88D" wp14:editId="433EB098">
+                                        <wp:extent cx="1073150" cy="472368"/>
+                                        <wp:effectExtent l="0" t="0" r="0" b="0"/>
+                                        <wp:docPr id="597790363" name="Imagen 1" descr="Imagen que contiene Texto&#10;&#10;Descripción generada automáticamente"/>
+                                        <wp:cNvGraphicFramePr>
+                                          <a:graphicFrameLocks xmlns:a="http://schemas.openxmlformats.org/drawingml/2006/main" noChangeAspect="1"/>
+                                        </wp:cNvGraphicFramePr>
+                                        <a:graphic xmlns:a="http://schemas.openxmlformats.org/drawingml/2006/main">
+                                          <a:graphicData uri="http://schemas.openxmlformats.org/drawingml/2006/picture">
+                                            <pic:pic xmlns:pic="http://schemas.openxmlformats.org/drawingml/2006/picture">
+                                              <pic:nvPicPr>
+                                                <pic:cNvPr id="1" name="Imagen 1" descr="Imagen que contiene Texto&#10;&#10;Descripción generada automáticamente"/>
+                                                <pic:cNvPicPr/>
+                                              </pic:nvPicPr>
+                                              <pic:blipFill rotWithShape="1">
+                                                <a:blip r:embed="rId9"/>
+                                                <a:srcRect b="6311"/>
+                                                <a:stretch/>
+                                              </pic:blipFill>
+                                              <pic:spPr bwMode="auto">
+                                                <a:xfrm>
+                                                  <a:off x="0" y="0"/>
+                                                  <a:ext cx="1073150" cy="472368"/>
+                                                </a:xfrm>
+                                                <a:prstGeom prst="rect">
+                                                  <a:avLst/>
+                                                </a:prstGeom>
+                                                <a:ln>
+                                                  <a:noFill/>
+                                                </a:ln>
+                                                <a:extLst>
+                                                  <a:ext uri="{53640926-AAD7-44D8-BBD7-CCE9431645EC}">
+                                                    <a14:shadowObscured xmlns:a14="http://schemas.microsoft.com/office/drawing/2010/main"/>
+                                                  </a:ext>
+                                                </a:extLst>
+                                              </pic:spPr>
+                                            </pic:pic>
+                                          </a:graphicData>
+                                        </a:graphic>
+                                      </wp:inline>
+                                    </w:drawing>
+                                  </w:r>
+                                  <w:r>
+                                    <w:rPr>
+                                      <w:b/>
+                                      <w:sz w:val="20"/>
+                                    </w:rPr>
+                                    <w:t>Christian Rossi</w:t>
+                                  </w:r>
+                                </w:p>
+                                <w:p>
+                                  <w:r>
+                                    <w:rPr>
+                                      <w:b/>
+                                      <w:sz w:val="20"/>
+                                    </w:rPr>
+                                    <w:t>Ingeniero de ventas</w:t>
+                                  </w:r>
+                                </w:p>
+                                <w:p/>
+                              </w:txbxContent>
+                            </wps:txbx>
+                            <wps:bodyPr rot="0" vert="horz" wrap="square" lIns="91440" tIns="45720" rIns="91440" bIns="45720" anchor="t" anchorCtr="0" upright="1">
+                              <a:noAutofit/>
+                            </wps:bodyPr>
+                          </wps:wsp>
+                        </a:graphicData>
+                      </a:graphic>
+                      <wp14:sizeRelH relativeFrom="page">
+                        <wp14:pctWidth>0</wp14:pctWidth>
+                      </wp14:sizeRelH>
+                      <wp14:sizeRelV relativeFrom="page">
+                        <wp14:pctHeight>0</wp14:pctHeight>
+                      </wp14:sizeRelV>
+                    </wp:anchor>
+                  </w:drawing>
+                </mc:Choice>
+                <mc:Fallback>
+                  <w:pict>
+                    <v:shape w14:anchorId="10501396" id="Text Box 1" o:spid="_x0000_s1027" type="#_x0000_t202" style="position:absolute;left:0;text-align:left;margin-left:259.35pt;margin-top:9.75pt;width:113.05pt;height:73.05pt;z-index:251660288;visibility:visible;mso-wrap-style:square;mso-width-percent:0;mso-height-percent:0;mso-wrap-distance-left:9pt;mso-wrap-distance-top:0;mso-wrap-distance-right:9pt;mso-wrap-distance-bottom:0;mso-position-horizontal:absolute;mso-position-horizontal-relative:text;mso-position-vertical:absolute;mso-position-vertical-relative:text;mso-width-percent:0;mso-height-percent:0;mso-width-relative:page;mso-height-relative:page;v-text-anchor:top" o:gfxdata="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" stroked="f">
+                      <v:textbox>
+                        <w:txbxContent>
+                          <w:p>
+                            <w:pPr>
+                              <w:jc w:val="center"/>
+                              <w:rPr>
+                                <w:b/>
+                                <w:sz w:val="20"/>
+                              </w:rPr>
+                            </w:pPr>
+                            <w:r>
+                              <w:rPr>
+                                <w:noProof/>
+                              </w:rPr>
+                              <w:drawing>
+                                <wp:inline distT="0" distB="0" distL="0" distR="0" wp14:anchorId="2212B88D" wp14:editId="433EB098">
+                                  <wp:extent cx="1073150" cy="472368"/>
+                                  <wp:effectExtent l="0" t="0" r="0" b="0"/>
+                                  <wp:docPr id="597790363" name="Imagen 1" descr="Imagen que contiene Texto&#10;&#10;Descripción generada automáticamente"/>
+                                  <wp:cNvGraphicFramePr>
+                                    <a:graphicFrameLocks xmlns:a="http://schemas.openxmlformats.org/drawingml/2006/main" noChangeAspect="1"/>
+                                  </wp:cNvGraphicFramePr>
+                                  <a:graphic xmlns:a="http://schemas.openxmlformats.org/drawingml/2006/main">
+                                    <a:graphicData uri="http://schemas.openxmlformats.org/drawingml/2006/picture">
+                                      <pic:pic xmlns:pic="http://schemas.openxmlformats.org/drawingml/2006/picture">
+                                        <pic:nvPicPr>
+                                          <pic:cNvPr id="1" name="Imagen 1" descr="Imagen que contiene Texto&#10;&#10;Descripción generada automáticamente"/>
+                                          <pic:cNvPicPr/>
+                                        </pic:nvPicPr>
+                                        <pic:blipFill rotWithShape="1">
+                                          <a:blip r:embed="rId9"/>
+                                          <a:srcRect b="6311"/>
+                                          <a:stretch/>
+                                        </pic:blipFill>
+                                        <pic:spPr bwMode="auto">
+                                          <a:xfrm>
+                                            <a:off x="0" y="0"/>
+                                            <a:ext cx="1073150" cy="472368"/>
+                                          </a:xfrm>
+                                          <a:prstGeom prst="rect">
+                                            <a:avLst/>
+                                          </a:prstGeom>
+                                          <a:ln>
+                                            <a:noFill/>
+                                          </a:ln>
+                                          <a:extLst>
+                                            <a:ext uri="{53640926-AAD7-44D8-BBD7-CCE9431645EC}">
+                                              <a14:shadowObscured xmlns:a14="http://schemas.microsoft.com/office/drawing/2010/main"/>
+                                            </a:ext>
+                                          </a:extLst>
+                                        </pic:spPr>
+                                      </pic:pic>
+                                    </a:graphicData>
+                                  </a:graphic>
+                                </wp:inline>
+                              </w:drawing>
+                            </w:r>
+                            <w:r>
+                              <w:rPr>
+                                <w:b/>
+                                <w:sz w:val="20"/>
+                              </w:rPr>
+                              <w:t>Christian Rossi</w:t>
+                            </w:r>
+                          </w:p>
+                          <w:p>
+                            <w:r>
+                              <w:rPr>
+                                <w:b/>
+                                <w:sz w:val="20"/>
+                              </w:rPr>
+                              <w:t>Ingeniero de ventas</w:t>
+                            </w:r>
+                          </w:p>
+                          <w:p/>
+                        </w:txbxContent>
+                      </v:textbox>
+                    </v:shape>
+                  </w:pict>
+                </mc:Fallback>
+              </mc:AlternateContent>
+            </w:r>
+          </w:p>
+          <w:p>
+            <w:pPr>
+              <w:pStyle w:val="BodyText"/>
+              <w:rPr>
+                <w:rFonts w:ascii="Roboto" w:hAnsi="Roboto" w:cs="Arial"/>
+                <w:b/>
+                <w:color w:val="0000FF"/>
+                <w:szCs w:val="22"/>
+              </w:rPr>
+            </w:pPr>
+          </w:p>
+          <w:p>
+            <w:pPr>
+              <w:pStyle w:val="BodyText"/>
+              <w:rPr>
+                <w:rFonts w:ascii="Roboto" w:hAnsi="Roboto" w:cs="Arial"/>
+                <w:b/>
+                <w:color w:val="0000FF"/>
+                <w:szCs w:val="22"/>
+              </w:rPr>
+            </w:pPr>
+          </w:p>
+          <w:p>
+            <w:pPr>
+              <w:pStyle w:val="BodyText"/>
+              <w:rPr>
+                <w:rFonts w:ascii="Roboto" w:hAnsi="Roboto" w:cs="Arial"/>
+                <w:b/>
+                <w:color w:val="0000FF"/>
+                <w:szCs w:val="22"/>
+              </w:rPr>
+            </w:pPr>
+          </w:p>
+          <w:p>
+            <w:pPr>
+              <w:pStyle w:val="BodyText"/>
+              <w:rPr>
+                <w:rFonts w:ascii="Roboto" w:hAnsi="Roboto" w:cs="Arial"/>
+                <w:b/>
+                <w:color w:val="0000FF"/>
+                <w:szCs w:val="22"/>
+              </w:rPr>
+            </w:pPr>
+          </w:p>
+          <w:p>
+            <w:pPr>
+              <w:pStyle w:val="BodyText"/>
+              <w:rPr>
+                <w:rFonts w:ascii="Roboto" w:hAnsi="Roboto" w:cs="Arial"/>
+                <w:b/>
+                <w:color w:val="0000FF"/>
+                <w:szCs w:val="22"/>
+              </w:rPr>
+            </w:pPr>
+          </w:p>
+          <w:p>
+            <w:pPr>
+              <w:pStyle w:val="BodyText"/>
+              <w:rPr>
+                <w:rFonts w:ascii="Roboto" w:hAnsi="Roboto" w:cs="Arial"/>
+                <w:b/>
+                <w:szCs w:val="22"/>
+              </w:rPr>
+            </w:pPr>
+          </w:p>
+          <w:p>
+            <w:pPr>
+              <w:pStyle w:val="BodyText"/>
+              <w:rPr>
+                <w:rFonts w:ascii="Roboto" w:hAnsi="Roboto" w:cs="Arial"/>
+                <w:b/>
+                <w:szCs w:val="22"/>
+              </w:rPr>
+            </w:pPr>
+            <w:r>
+              <w:rPr>
+                <w:rFonts w:ascii="Roboto" w:hAnsi="Roboto" w:cs="Arial"/>
+                <w:b/>
+                <w:noProof/>
+                <w:color w:val="0000FF"/>
+                <w:szCs w:val="22"/>
+              </w:rPr>
+              <mc:AlternateContent>
+                <mc:Choice Requires="wpg">
+                  <w:drawing>
+                    <wp:anchor distT="0" distB="0" distL="114300" distR="114300" simplePos="0" relativeHeight="251661312" behindDoc="0" locked="0" layoutInCell="1" allowOverlap="1" wp14:anchorId="487F0BEC" wp14:editId="4CF939DF">
+                      <wp:simplePos x="0" y="0"/>
+                      <wp:positionH relativeFrom="column">
+                        <wp:posOffset>1798955</wp:posOffset>
+                      </wp:positionH>
+                      <wp:positionV relativeFrom="paragraph">
+                        <wp:posOffset>44534</wp:posOffset>
+                      </wp:positionV>
+                      <wp:extent cx="1666240" cy="1200150"/>
+                      <wp:effectExtent l="3810" t="0" r="0" b="635"/>
+                      <wp:wrapNone/>
+                      <wp:docPr id="1987301187" name="Group 2"/>
+                      <wp:cNvGraphicFramePr>
+                        <a:graphicFrameLocks xmlns:a="http://schemas.openxmlformats.org/drawingml/2006/main"/>
+                      </wp:cNvGraphicFramePr>
+                      <a:graphic xmlns:a="http://schemas.openxmlformats.org/drawingml/2006/main">
+                        <a:graphicData uri="http://schemas.microsoft.com/office/word/2010/wordprocessingGroup">
+                          <wpg:wgp>
+                            <wpg:cNvGrpSpPr>
+                              <a:grpSpLocks/>
+                            </wpg:cNvGrpSpPr>
+                            <wpg:grpSpPr bwMode="auto">
+                              <a:xfrm>
+                                <a:off x="0" y="0"/>
+                                <a:ext cx="1666240" cy="1200150"/>
+                                <a:chOff x="2045" y="1290"/>
+                                <a:chExt cx="2624" cy="1890"/>
+                              </a:xfrm>
+                            </wpg:grpSpPr>
+                            <wps:wsp>
+                              <wps:cNvPr id="1908560839" name="Text Box 4"/>
+                              <wps:cNvSpPr txBox="1">
+                                <a:spLocks noChangeArrowheads="1"/>
+                              </wps:cNvSpPr>
+                              <wps:spPr bwMode="auto">
+                                <a:xfrm>
+                                  <a:off x="2045" y="2512"/>
+                                  <a:ext cx="2624" cy="668"/>
+                                </a:xfrm>
+                                <a:prstGeom prst="rect">
+                                  <a:avLst/>
+                                </a:prstGeom>
+                                <a:noFill/>
+                                <a:ln>
+                                  <a:noFill/>
+                                </a:ln>
+                                <a:extLst>
+                                  <a:ext uri="{909E8E84-426E-40DD-AFC4-6F175D3DCCD1}">
+                                    <a14:hiddenFill xmlns:a14="http://schemas.microsoft.com/office/drawing/2010/main">
+                                      <a:solidFill>
+                                        <a:srgbClr val="FFFFFF"/>
+                                      </a:solidFill>
+                                    </a14:hiddenFill>
+                                  </a:ext>
+                                  <a:ext uri="{91240B29-F687-4F45-9708-019B960494DF}">
+                                    <a14:hiddenLine xmlns:a14="http://schemas.microsoft.com/office/drawing/2010/main" w="9525">
+                                      <a:solidFill>
+                                        <a:srgbClr val="000000"/>
+                                      </a:solidFill>
+                                      <a:miter lim="800000"/>
+                                      <a:headEnd/>
+                                      <a:tailEnd/>
+                                    </a14:hiddenLine>
+                                  </a:ext>
+                                </a:extLst>
+                              </wps:spPr>
+                              <wps:txbx>
+                                <w:txbxContent>
+                                  <w:p>
+                                    <w:pPr>
+                                      <w:jc w:val="center"/>
+                                      <w:rPr>
+                                        <w:b/>
+                                        <w:sz w:val="20"/>
+                                      </w:rPr>
+                                    </w:pPr>
+                                    <w:r>
+                                      <w:rPr>
+                                        <w:b/>
+                                        <w:sz w:val="20"/>
+                                      </w:rPr>
+                                      <w:t>Marta Resa</w:t>
+                                    </w:r>
+                                  </w:p>
+                                  <w:p>
+                                    <w:pPr>
+                                      <w:jc w:val="center"/>
+                                      <w:rPr>
+                                        <w:b/>
+                                        <w:sz w:val="20"/>
+                                      </w:rPr>
+                                    </w:pPr>
+                                    <w:r>
+                                      <w:rPr>
+                                        <w:b/>
+                                        <w:sz w:val="20"/>
+                                      </w:rPr>
+                                      <w:t xml:space="preserve">Técnico </w:t>
+                                    </w:r>
+                                    <w:r>
+                                      <w:rPr>
+                                        <w:b/>
+                                        <w:sz w:val="20"/>
+                                      </w:rPr>
+                                      <w:t>Comercial</w:t>
+                                    </w:r>
+                                  </w:p>
+                                </w:txbxContent>
+                              </wps:txbx>
+                              <wps:bodyPr rot="0" vert="horz" wrap="square" lIns="91440" tIns="45720" rIns="91440" bIns="45720" anchor="t" anchorCtr="0" upright="1">
+                                <a:noAutofit/>
+                              </wps:bodyPr>
+                            </wps:wsp>
+                            <pic:pic xmlns:pic="http://schemas.openxmlformats.org/drawingml/2006/picture">
+                              <pic:nvPicPr>
+                                <pic:cNvPr id="970222110" name="Picture 5"/>
+                                <pic:cNvPicPr>
+                                  <a:picLocks noChangeAspect="1" noChangeArrowheads="1"/>
+                                </pic:cNvPicPr>
+                              </pic:nvPicPr>
+                              <pic:blipFill>
+                                <a:blip r:embed="rId10" cstate="print">
+                                  <a:clrChange>
+                                    <a:clrFrom>
+                                      <a:srgbClr val="FFFFFF"/>
+                                    </a:clrFrom>
+                                    <a:clrTo>
+                                      <a:srgbClr val="FFFFFF">
+                                        <a:alpha val="0"/>
+                                      </a:srgbClr>
+                                    </a:clrTo>
+                                  </a:clrChange>
+                                  <a:lum bright="-40000" contrast="60000"/>
+                                  <a:extLst>
+                                    <a:ext uri="{28A0092B-C50C-407E-A947-70E740481C1C}">
+                                      <a14:useLocalDpi xmlns:a14="http://schemas.microsoft.com/office/drawing/2010/main" val="0"/>
+                                    </a:ext>
+                                  </a:extLst>
+                                </a:blip>
+                                <a:srcRect l="16484" t="8800" r="16484"/>
+                                <a:stretch>
+                                  <a:fillRect/>
+                                </a:stretch>
+                              </pic:blipFill>
+                              <pic:spPr bwMode="auto">
+                                <a:xfrm>
+                                  <a:off x="2466" y="1290"/>
+                                  <a:ext cx="1643" cy="1890"/>
+                                </a:xfrm>
+                                <a:prstGeom prst="rect">
+                                  <a:avLst/>
+                                </a:prstGeom>
+                                <a:noFill/>
+                                <a:extLst>
+                                  <a:ext uri="{909E8E84-426E-40DD-AFC4-6F175D3DCCD1}">
+                                    <a14:hiddenFill xmlns:a14="http://schemas.microsoft.com/office/drawing/2010/main">
+                                      <a:solidFill>
+                                        <a:srgbClr val="FFFFFF"/>
+                                      </a:solidFill>
+                                    </a14:hiddenFill>
+                                  </a:ext>
+                                </a:extLst>
+                              </pic:spPr>
+                            </pic:pic>
+                          </wpg:wgp>
+                        </a:graphicData>
+                      </a:graphic>
+                      <wp14:sizeRelH relativeFrom="page">
+                        <wp14:pctWidth>0</wp14:pctWidth>
+                      </wp14:sizeRelH>
+                      <wp14:sizeRelV relativeFrom="page">
+                        <wp14:pctHeight>0</wp14:pctHeight>
+                      </wp14:sizeRelV>
+                    </wp:anchor>
+                  </w:drawing>
+                </mc:Choice>
+                <mc:Fallback>
+                  <w:pict>
+                    <v:group w14:anchorId="487F0BEC" id="Group 2" o:spid="_x0000_s1028" style="position:absolute;left:0;text-align:left;margin-left:141.65pt;margin-top:3.5pt;width:131.2pt;height:94.5pt;z-index:251661312" coordorigin="2045,1290" coordsize="2624,1890" o:gfxdata="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">
+                      <v:shape id="Text Box 4" o:spid="_x0000_s1029" type="#_x0000_t202" style="position:absolute;left:2045;top:2512;width:2624;height:668;visibility:visible;mso-wrap-style:square;v-text-anchor:top" o:gfxdata="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" filled="f" stroked="f">
+                        <v:textbox>
+                          <w:txbxContent>
+                            <w:p>
+                              <w:pPr>
+                                <w:jc w:val="center"/>
+                                <w:rPr>
+                                  <w:b/>
+                                  <w:sz w:val="20"/>
+                                </w:rPr>
+                              </w:pPr>
+                              <w:r>
+                                <w:rPr>
+                                  <w:b/>
+                                  <w:sz w:val="20"/>
+                                </w:rPr>
+                                <w:t>Marta Resa</w:t>
+                              </w:r>
+                            </w:p>
+                            <w:p>
+                              <w:pPr>
+                                <w:jc w:val="center"/>
+                                <w:rPr>
+                                  <w:b/>
+                                  <w:sz w:val="20"/>
+                                </w:rPr>
+                              </w:pPr>
+                              <w:r>
+                                <w:rPr>
+                                  <w:b/>
+                                  <w:sz w:val="20"/>
+                                </w:rPr>
+                                <w:t xml:space="preserve">Técnico </w:t>
+                              </w:r>
+                              <w:r>
+                                <w:rPr>
+                                  <w:b/>
+                                  <w:sz w:val="20"/>
+                                </w:rPr>
+                                <w:t>Comercial</w:t>
+                              </w:r>
+                            </w:p>
+                          </w:txbxContent>
+                        </v:textbox>
+                      </v:shape>
+                      <v:shapetype id="_x0000_t75" coordsize="21600,21600" o:spt="75" o:preferrelative="t" path="m@4@5l@4@11@9@11@9@5xe" filled="f" stroked="f">
+                        <v:stroke joinstyle="miter"/>
+                        <v:formulas>
+                          <v:f eqn="if lineDrawn pixelLineWidth 0"/>
+                          <v:f eqn="sum @0 1 0"/>
+                          <v:f eqn="sum 0 0 @1"/>
+                          <v:f eqn="prod @2 1 2"/>
+                          <v:f eqn="prod @3 21600 pixelWidth"/>
+                          <v:f eqn="prod @3 21600 pixelHeight"/>
+                          <v:f eqn="sum @0 0 1"/>
+                          <v:f eqn="prod @6 1 2"/>
+                          <v:f eqn="prod @7 21600 pixelWidth"/>
+                          <v:f eqn="sum @8 21600 0"/>
+                          <v:f eqn="prod @7 21600 pixelHeight"/>
+                          <v:f eqn="sum @10 21600 0"/>
+                        </v:formulas>
+                        <v:path o:extrusionok="f" gradientshapeok="t" o:connecttype="rect"/>
+                        <o:lock v:ext="edit" aspectratio="t"/>
+                      </v:shapetype>
+                      <v:shape id="Picture 5" o:spid="_x0000_s1030" type="#_x0000_t75" style="position:absolute;left:2466;top:1290;width:1643;height:1890;visibility:visible;mso-wrap-style:square" o:gfxdata="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">
+                        <v:imagedata r:id="rId11" o:title="" croptop="5767f" cropleft="10803f" cropright="10803f" chromakey="white" gain="2.5" blacklevel="-13107f"/>
+                      </v:shape>
+                    </v:group>
+                  </w:pict>
+                </mc:Fallback>
+              </mc:AlternateContent>
+            </w:r>
+          </w:p>
+        </w:tc>
+        <w:tc>
+          <w:tcPr>
+            <w:tcW w:w="1276" w:type="dxa"/>
+          </w:tcPr>
+          <w:p>
+            <w:pPr>
+              <w:jc w:val="both"/>
+              <w:rPr>
+                <w:rFonts w:ascii="Roboto" w:hAnsi="Roboto" w:cs="Arial"/>
+                <w:szCs w:val="22"/>
+              </w:rPr>
+            </w:pPr>
+          </w:p>
+        </w:tc>
+      </w:tr>
+    </w:tbl>
+    <w:p>
+      <w:pPr>
+        <w:rPr>
+          <w:rFonts w:ascii="Roboto" w:hAnsi="Roboto"/>
+          <w:szCs w:val="22"/>
+        </w:rPr>
+      </w:pPr>
+    </w:p>
     <w:sectPr>
-      <w:headerReference w:type="default" r:id="rId8"/>
-      <w:footerReference w:type="default" r:id="rId9"/>
-      <w:headerReference w:type="first" r:id="rId10"/>
+      <w:headerReference w:type="default" r:id="rId12"/>
+      <w:footerReference w:type="default" r:id="rId13"/>
+      <w:headerReference w:type="first" r:id="rId14"/>
+      <w:footerReference w:type="first" r:id="rId15"/>
       <w:pgSz w:w="11907" w:h="16840" w:code="9"/>
-      <w:pgMar w:top="512" w:right="992" w:bottom="568" w:left="851" w:header="284" w:footer="955" w:gutter="0"/>
+      <w:pgMar w:top="512" w:right="992" w:bottom="568" w:left="851" w:header="283" w:footer="955" w:gutter="0"/>
       <w:cols w:space="720"/>
-      <w:titlePg/>
       <w:docGrid w:linePitch="360"/>
     </w:sectPr>
   </w:body>
@@ -2710,6 +3843,184 @@
 </w:ftr>
 </file>
 
+<file path=word/footer2.xml><?xml version="1.0" encoding="utf-8"?>
+<w:ftr xmlns:wpc="http://schemas.microsoft.com/office/word/2010/wordprocessingCanvas" xmlns:cx="http://schemas.microsoft.com/office/drawing/2014/chartex" xmlns:cx1="http://schemas.microsoft.com/office/drawing/2015/9/8/chartex" xmlns:cx2="http://schemas.microsoft.com/office/drawing/2015/10/21/chartex" xmlns:cx3="http://schemas.microsoft.com/office/drawing/2016/5/9/chartex" xmlns:cx4="http://schemas.microsoft.com/office/drawing/2016/5/10/chartex" xmlns:cx5="http://schemas.microsoft.com/office/drawing/2016/5/11/chartex" xmlns:cx6="http://schemas.microsoft.com/office/drawing/2016/5/12/chartex" xmlns:cx7="http://schemas.microsoft.com/office/drawing/2016/5/13/chartex" xmlns:cx8="http://schemas.microsoft.com/office/drawing/2016/5/14/chartex" xmlns:mc="http://schemas.openxmlformats.org/markup-compatibility/2006" xmlns:aink="http://schemas.microsoft.com/office/drawing/2016/ink" xmlns:am3d="http://schemas.microsoft.com/office/drawing/2017/model3d" xmlns:o="urn:schemas-microsoft-com:office:office" xmlns:oel="http://schemas.microsoft.com/office/2019/extlst" xmlns:r="http://schemas.openxmlformats.org/officeDocument/2006/relationships" xmlns:m="http://schemas.openxmlformats.org/officeDocument/2006/math" xmlns:v="urn:schemas-microsoft-com:vml" xmlns:wp14="http://schemas.microsoft.com/office/word/2010/wordprocessingDrawing" xmlns:wp="http://schemas.openxmlformats.org/drawingml/2006/wordprocessingDrawing" xmlns:w10="urn:schemas-microsoft-com:office:word" xmlns:w="http://schemas.openxmlformats.org/wordprocessingml/2006/main" xmlns:w14="http://schemas.microsoft.com/office/word/2010/wordml" xmlns:w15="http://schemas.microsoft.com/office/word/2012/wordml" xmlns:w16cex="http://schemas.microsoft.com/office/word/2018/wordml/cex" xmlns:w16cid="http://schemas.microsoft.com/office/word/2016/wordml/cid" xmlns:w16="http://schemas.microsoft.com/office/word/2018/wordml" xmlns:w16du="http://schemas.microsoft.com/office/word/2023/wordml/word16du" xmlns:w16sdtdh="http://schemas.microsoft.com/office/word/2020/wordml/sdtdatahash" xmlns:w16sdtfl="http://schemas.microsoft.com/office/word/2024/wordml/sdtformatlock" xmlns:w16se="http://schemas.microsoft.com/office/word/2015/wordml/symex" xmlns:wpg="http://schemas.microsoft.com/office/word/2010/wordprocessingGroup" xmlns:wpi="http://schemas.microsoft.com/office/word/2010/wordprocessingInk" xmlns:wne="http://schemas.microsoft.com/office/word/2006/wordml" xmlns:wps="http://schemas.microsoft.com/office/word/2010/wordprocessingShape" mc:Ignorable="w14 w15 w16se w16cid w16 w16cex w16sdtdh w16sdtfl w16du wp14">
+  <w:tbl>
+    <w:tblPr>
+      <w:tblW w:w="0" w:type="auto"/>
+      <w:tblBorders>
+        <w:top w:val="single" w:sz="8" w:space="0" w:color="000000"/>
+      </w:tblBorders>
+      <w:tblLayout w:type="fixed"/>
+      <w:tblCellMar>
+        <w:left w:w="70" w:type="dxa"/>
+        <w:right w:w="70" w:type="dxa"/>
+      </w:tblCellMar>
+      <w:tblLook w:val="0000" w:firstRow="0" w:lastRow="0" w:firstColumn="0" w:lastColumn="0" w:noHBand="0" w:noVBand="0"/>
+    </w:tblPr>
+    <w:tblGrid>
+      <w:gridCol w:w="1913"/>
+      <w:gridCol w:w="7088"/>
+      <w:gridCol w:w="1202"/>
+    </w:tblGrid>
+    <w:tr>
+      <w:trPr>
+        <w:trHeight w:val="260"/>
+      </w:trPr>
+      <w:tc>
+        <w:tcPr>
+          <w:tcW w:w="1913" w:type="dxa"/>
+        </w:tcPr>
+        <w:p>
+          <w:pPr>
+            <w:pStyle w:val="Footer"/>
+            <w:spacing w:before="60"/>
+            <w:rPr>
+              <w:sz w:val="20"/>
+              <w:lang w:val="fr-FR"/>
+            </w:rPr>
+          </w:pPr>
+          <w:r>
+            <w:rPr>
+              <w:snapToGrid w:val="0"/>
+              <w:sz w:val="20"/>
+            </w:rPr>
+            <w:fldChar w:fldCharType="begin"/>
+          </w:r>
+          <w:r>
+            <w:rPr>
+              <w:snapToGrid w:val="0"/>
+              <w:sz w:val="20"/>
+              <w:lang w:val="fr-FR"/>
+            </w:rPr>
+            <w:instrText xml:space="preserve"> FILENAME </w:instrText>
+          </w:r>
+          <w:r>
+            <w:rPr>
+              <w:snapToGrid w:val="0"/>
+              <w:sz w:val="20"/>
+            </w:rPr>
+            <w:fldChar w:fldCharType="separate"/>
+          </w:r>
+          <w:r>
+            <w:rPr>
+              <w:noProof/>
+              <w:snapToGrid w:val="0"/>
+              <w:sz w:val="20"/>
+              <w:lang w:val="fr-FR"/>
+            </w:rPr>
+            <w:t>Of-20351-00.docx</w:t>
+          </w:r>
+          <w:r>
+            <w:rPr>
+              <w:snapToGrid w:val="0"/>
+              <w:sz w:val="20"/>
+            </w:rPr>
+            <w:fldChar w:fldCharType="end"/>
+          </w:r>
+        </w:p>
+      </w:tc>
+      <w:tc>
+        <w:tcPr>
+          <w:tcW w:w="7088" w:type="dxa"/>
+        </w:tcPr>
+        <w:p>
+          <w:pPr>
+            <w:pStyle w:val="Footer"/>
+            <w:jc w:val="center"/>
+            <w:rPr>
+              <w:sz w:val="12"/>
+            </w:rPr>
+          </w:pPr>
+        </w:p>
+        <w:p>
+          <w:pPr>
+            <w:pStyle w:val="Footer"/>
+            <w:jc w:val="center"/>
+          </w:pPr>
+          <w:r>
+            <w:rPr>
+              <w:sz w:val="12"/>
+            </w:rPr>
+            <w:t>Inscrita Registro Mercantil de Barcelona, Tomo 6.506, Folio 171, Hoja B-92.819, Inscripción 5ª -C.I.F. A-58.027.582</w:t>
+          </w:r>
+        </w:p>
+      </w:tc>
+      <w:tc>
+        <w:tcPr>
+          <w:tcW w:w="1202" w:type="dxa"/>
+        </w:tcPr>
+        <w:p>
+          <w:pPr>
+            <w:pStyle w:val="Footer"/>
+            <w:spacing w:before="60"/>
+            <w:jc w:val="right"/>
+            <w:rPr>
+              <w:sz w:val="20"/>
+            </w:rPr>
+          </w:pPr>
+          <w:r>
+            <w:rPr>
+              <w:snapToGrid w:val="0"/>
+              <w:sz w:val="20"/>
+            </w:rPr>
+            <w:t xml:space="preserve">Pág. </w:t>
+          </w:r>
+          <w:r>
+            <w:rPr>
+              <w:snapToGrid w:val="0"/>
+              <w:sz w:val="20"/>
+            </w:rPr>
+            <w:fldChar w:fldCharType="begin"/>
+          </w:r>
+          <w:r>
+            <w:rPr>
+              <w:snapToGrid w:val="0"/>
+              <w:sz w:val="20"/>
+            </w:rPr>
+            <w:instrText xml:space="preserve"> PAGE </w:instrText>
+          </w:r>
+          <w:r>
+            <w:rPr>
+              <w:snapToGrid w:val="0"/>
+              <w:sz w:val="20"/>
+            </w:rPr>
+            <w:fldChar w:fldCharType="separate"/>
+          </w:r>
+          <w:r>
+            <w:rPr>
+              <w:noProof/>
+              <w:snapToGrid w:val="0"/>
+              <w:sz w:val="20"/>
+            </w:rPr>
+            <w:t>3</w:t>
+          </w:r>
+          <w:r>
+            <w:rPr>
+              <w:snapToGrid w:val="0"/>
+              <w:sz w:val="20"/>
+            </w:rPr>
+            <w:fldChar w:fldCharType="end"/>
+          </w:r>
+          <w:r>
+            <w:rPr>
+              <w:snapToGrid w:val="0"/>
+              <w:sz w:val="20"/>
+            </w:rPr>
+            <w:t xml:space="preserve"> </w:t>
+          </w:r>
+        </w:p>
+      </w:tc>
+    </w:tr>
+  </w:tbl>
+  <w:p>
+    <w:pPr>
+      <w:pStyle w:val="Footer"/>
+    </w:pPr>
+  </w:p>
+</w:ftr>
+</file>
+
 <file path=word/footnotes.xml><?xml version="1.0" encoding="utf-8"?>
 <w:footnotes xmlns:wpc="http://schemas.microsoft.com/office/word/2010/wordprocessingCanvas" xmlns:cx="http://schemas.microsoft.com/office/drawing/2014/chartex" xmlns:cx1="http://schemas.microsoft.com/office/drawing/2015/9/8/chartex" xmlns:cx2="http://schemas.microsoft.com/office/drawing/2015/10/21/chartex" xmlns:cx3="http://schemas.microsoft.com/office/drawing/2016/5/9/chartex" xmlns:cx4="http://schemas.microsoft.com/office/drawing/2016/5/10/chartex" xmlns:cx5="http://schemas.microsoft.com/office/drawing/2016/5/11/chartex" xmlns:cx6="http://schemas.microsoft.com/office/drawing/2016/5/12/chartex" xmlns:cx7="http://schemas.microsoft.com/office/drawing/2016/5/13/chartex" xmlns:cx8="http://schemas.microsoft.com/office/drawing/2016/5/14/chartex" xmlns:mc="http://schemas.openxmlformats.org/markup-compatibility/2006" xmlns:aink="http://schemas.microsoft.com/office/drawing/2016/ink" xmlns:am3d="http://schemas.microsoft.com/office/drawing/2017/model3d" xmlns:o="urn:schemas-microsoft-com:office:office" xmlns:oel="http://schemas.microsoft.com/office/2019/extlst" xmlns:r="http://schemas.openxmlformats.org/officeDocument/2006/relationships" xmlns:m="http://schemas.openxmlformats.org/officeDocument/2006/math" xmlns:v="urn:schemas-microsoft-com:vml" xmlns:wp14="http://schemas.microsoft.com/office/word/2010/wordprocessingDrawing" xmlns:wp="http://schemas.openxmlformats.org/drawingml/2006/wordprocessingDrawing" xmlns:w10="urn:schemas-microsoft-com:office:word" xmlns:w="http://schemas.openxmlformats.org/wordprocessingml/2006/main" xmlns:w14="http://schemas.microsoft.com/office/word/2010/wordml" xmlns:w15="http://schemas.microsoft.com/office/word/2012/wordml" xmlns:w16cex="http://schemas.microsoft.com/office/word/2018/wordml/cex" xmlns:w16cid="http://schemas.microsoft.com/office/word/2016/wordml/cid" xmlns:w16="http://schemas.microsoft.com/office/word/2018/wordml" xmlns:w16du="http://schemas.microsoft.com/office/word/2023/wordml/word16du" xmlns:w16sdtdh="http://schemas.microsoft.com/office/word/2020/wordml/sdtdatahash" xmlns:w16sdtfl="http://schemas.microsoft.com/office/word/2024/wordml/sdtformatlock" xmlns:w16se="http://schemas.microsoft.com/office/word/2015/wordml/symex" xmlns:wpg="http://schemas.microsoft.com/office/word/2010/wordprocessingGroup" xmlns:wpi="http://schemas.microsoft.com/office/word/2010/wordprocessingInk" xmlns:wne="http://schemas.microsoft.com/office/word/2006/wordml" xmlns:wps="http://schemas.microsoft.com/office/word/2010/wordprocessingShape" mc:Ignorable="w14 w15 w16se w16cid w16 w16cex w16sdtdh w16sdtfl w16du wp14">
   <w:footnote w:type="separator" w:id="-1">
@@ -2783,6 +4094,7 @@
               </w14:textFill>
             </w:rPr>
           </w:pPr>
+          <w:bookmarkStart w:id="0" w:name="_Hlk204671766"/>
           <w:r>
             <w:rPr>
               <w:noProof/>
@@ -2899,6 +4211,7 @@
         </w:p>
       </w:tc>
     </w:tr>
+    <w:bookmarkEnd w:id="0"/>
   </w:tbl>
   <w:p>
     <w:pPr>
@@ -2910,9 +4223,183 @@
 
 <file path=word/header2.xml><?xml version="1.0" encoding="utf-8"?>
 <w:hdr xmlns:wpc="http://schemas.microsoft.com/office/word/2010/wordprocessingCanvas" xmlns:cx="http://schemas.microsoft.com/office/drawing/2014/chartex" xmlns:cx1="http://schemas.microsoft.com/office/drawing/2015/9/8/chartex" xmlns:cx2="http://schemas.microsoft.com/office/drawing/2015/10/21/chartex" xmlns:cx3="http://schemas.microsoft.com/office/drawing/2016/5/9/chartex" xmlns:cx4="http://schemas.microsoft.com/office/drawing/2016/5/10/chartex" xmlns:cx5="http://schemas.microsoft.com/office/drawing/2016/5/11/chartex" xmlns:cx6="http://schemas.microsoft.com/office/drawing/2016/5/12/chartex" xmlns:cx7="http://schemas.microsoft.com/office/drawing/2016/5/13/chartex" xmlns:cx8="http://schemas.microsoft.com/office/drawing/2016/5/14/chartex" xmlns:mc="http://schemas.openxmlformats.org/markup-compatibility/2006" xmlns:aink="http://schemas.microsoft.com/office/drawing/2016/ink" xmlns:am3d="http://schemas.microsoft.com/office/drawing/2017/model3d" xmlns:o="urn:schemas-microsoft-com:office:office" xmlns:oel="http://schemas.microsoft.com/office/2019/extlst" xmlns:r="http://schemas.openxmlformats.org/officeDocument/2006/relationships" xmlns:m="http://schemas.openxmlformats.org/officeDocument/2006/math" xmlns:v="urn:schemas-microsoft-com:vml" xmlns:wp14="http://schemas.microsoft.com/office/word/2010/wordprocessingDrawing" xmlns:wp="http://schemas.openxmlformats.org/drawingml/2006/wordprocessingDrawing" xmlns:w10="urn:schemas-microsoft-com:office:word" xmlns:w="http://schemas.openxmlformats.org/wordprocessingml/2006/main" xmlns:w14="http://schemas.microsoft.com/office/word/2010/wordml" xmlns:w15="http://schemas.microsoft.com/office/word/2012/wordml" xmlns:w16cex="http://schemas.microsoft.com/office/word/2018/wordml/cex" xmlns:w16cid="http://schemas.microsoft.com/office/word/2016/wordml/cid" xmlns:w16="http://schemas.microsoft.com/office/word/2018/wordml" xmlns:w16du="http://schemas.microsoft.com/office/word/2023/wordml/word16du" xmlns:w16sdtdh="http://schemas.microsoft.com/office/word/2020/wordml/sdtdatahash" xmlns:w16sdtfl="http://schemas.microsoft.com/office/word/2024/wordml/sdtformatlock" xmlns:w16se="http://schemas.microsoft.com/office/word/2015/wordml/symex" xmlns:wpg="http://schemas.microsoft.com/office/word/2010/wordprocessingGroup" xmlns:wpi="http://schemas.microsoft.com/office/word/2010/wordprocessingInk" xmlns:wne="http://schemas.microsoft.com/office/word/2006/wordml" xmlns:wps="http://schemas.microsoft.com/office/word/2010/wordprocessingShape" mc:Ignorable="w14 w15 w16se w16cid w16 w16cex w16sdtdh w16sdtfl w16du wp14">
+  <w:tbl>
+    <w:tblPr>
+      <w:tblW w:w="0" w:type="auto"/>
+      <w:tblInd w:w="120" w:type="dxa"/>
+      <w:tblBorders>
+        <w:bottom w:val="single" w:sz="18" w:space="0" w:color="0000FF"/>
+      </w:tblBorders>
+      <w:tblLayout w:type="fixed"/>
+      <w:tblCellMar>
+        <w:left w:w="120" w:type="dxa"/>
+        <w:right w:w="120" w:type="dxa"/>
+      </w:tblCellMar>
+      <w:tblLook w:val="0000" w:firstRow="0" w:lastRow="0" w:firstColumn="0" w:lastColumn="0" w:noHBand="0" w:noVBand="0"/>
+    </w:tblPr>
+    <w:tblGrid>
+      <w:gridCol w:w="10206"/>
+    </w:tblGrid>
+    <w:tr>
+      <w:trPr>
+        <w:cantSplit/>
+        <w:trHeight w:val="279"/>
+      </w:trPr>
+      <w:tc>
+        <w:tcPr>
+          <w:tcW w:w="10206" w:type="dxa"/>
+          <w:tcBorders>
+            <w:bottom w:val="single" w:sz="8" w:space="0" w:color="000000"/>
+          </w:tcBorders>
+        </w:tcPr>
+        <w:p>
+          <w:pPr>
+            <w:pStyle w:val="Header"/>
+            <w:ind w:right="-134"/>
+            <w:jc w:val="right"/>
+            <w:rPr>
+              <w:b/>
+              <w:outline/>
+              <w:noProof/>
+              <w:color w:val="000000"/>
+              <w:sz w:val="48"/>
+              <w14:textOutline w14:w="9525" w14:cap="flat" w14:cmpd="sng" w14:algn="ctr">
+                <w14:solidFill>
+                  <w14:srgbClr w14:val="000000"/>
+                </w14:solidFill>
+                <w14:prstDash w14:val="solid"/>
+                <w14:round/>
+              </w14:textOutline>
+              <w14:textFill>
+                <w14:noFill/>
+              </w14:textFill>
+            </w:rPr>
+          </w:pPr>
+          <w:r>
+            <w:rPr>
+              <w:noProof/>
+            </w:rPr>
+            <w:drawing>
+              <wp:inline distT="0" distB="0" distL="0" distR="0" wp14:anchorId="3F0BA0C9" wp14:editId="3C241975">
+                <wp:extent cx="1800000" cy="661203"/>
+                <wp:effectExtent l="0" t="0" r="0" b="0"/>
+                <wp:docPr id="887182811" name="Imagen 11" descr="C:\Users\xespanol\AppData\Local\Microsoft\Windows\INetCache\Content.Word\AirJet_logo_10cm.png"/>
+                <wp:cNvGraphicFramePr>
+                  <a:graphicFrameLocks xmlns:a="http://schemas.openxmlformats.org/drawingml/2006/main" noChangeAspect="1"/>
+                </wp:cNvGraphicFramePr>
+                <a:graphic xmlns:a="http://schemas.openxmlformats.org/drawingml/2006/main">
+                  <a:graphicData uri="http://schemas.openxmlformats.org/drawingml/2006/picture">
+                    <pic:pic xmlns:pic="http://schemas.openxmlformats.org/drawingml/2006/picture">
+                      <pic:nvPicPr>
+                        <pic:cNvPr id="0" name="Picture 1" descr="C:\Users\xespanol\AppData\Local\Microsoft\Windows\INetCache\Content.Word\AirJet_logo_10cm.png"/>
+                        <pic:cNvPicPr>
+                          <a:picLocks noChangeAspect="1" noChangeArrowheads="1"/>
+                        </pic:cNvPicPr>
+                      </pic:nvPicPr>
+                      <pic:blipFill>
+                        <a:blip r:embed="rId1">
+                          <a:extLst>
+                            <a:ext uri="{28A0092B-C50C-407E-A947-70E740481C1C}">
+                              <a14:useLocalDpi xmlns:a14="http://schemas.microsoft.com/office/drawing/2010/main" val="0"/>
+                            </a:ext>
+                          </a:extLst>
+                        </a:blip>
+                        <a:srcRect/>
+                        <a:stretch>
+                          <a:fillRect/>
+                        </a:stretch>
+                      </pic:blipFill>
+                      <pic:spPr bwMode="auto">
+                        <a:xfrm>
+                          <a:off x="0" y="0"/>
+                          <a:ext cx="1800000" cy="661203"/>
+                        </a:xfrm>
+                        <a:prstGeom prst="rect">
+                          <a:avLst/>
+                        </a:prstGeom>
+                        <a:noFill/>
+                        <a:ln>
+                          <a:noFill/>
+                        </a:ln>
+                      </pic:spPr>
+                    </pic:pic>
+                  </a:graphicData>
+                </a:graphic>
+              </wp:inline>
+            </w:drawing>
+          </w:r>
+        </w:p>
+        <w:p>
+          <w:pPr>
+            <w:pStyle w:val="Header"/>
+            <w:jc w:val="right"/>
+            <w:rPr>
+              <w:b/>
+              <w:outline/>
+              <w:color w:val="000000"/>
+              <w:sz w:val="6"/>
+              <w14:textOutline w14:w="9525" w14:cap="flat" w14:cmpd="sng" w14:algn="ctr">
+                <w14:solidFill>
+                  <w14:srgbClr w14:val="000000"/>
+                </w14:solidFill>
+                <w14:prstDash w14:val="solid"/>
+                <w14:round/>
+              </w14:textOutline>
+              <w14:textFill>
+                <w14:noFill/>
+              </w14:textFill>
+            </w:rPr>
+          </w:pPr>
+        </w:p>
+      </w:tc>
+    </w:tr>
+  </w:tbl>
   <w:p>
     <w:pPr>
       <w:pStyle w:val="Header"/>
+    </w:pPr>
+  </w:p>
+  <w:tbl>
+    <w:tblPr>
+      <w:tblW w:w="0" w:type="auto"/>
+      <w:tblInd w:w="70" w:type="dxa"/>
+      <w:tblLayout w:type="fixed"/>
+      <w:tblCellMar>
+        <w:left w:w="70" w:type="dxa"/>
+        <w:right w:w="70" w:type="dxa"/>
+      </w:tblCellMar>
+      <w:tblLook w:val="0000" w:firstRow="0" w:lastRow="0" w:firstColumn="0" w:lastColumn="0" w:noHBand="0" w:noVBand="0"/>
+    </w:tblPr>
+    <w:tblGrid>
+      <w:gridCol w:w="9072"/>
+    </w:tblGrid>
+    <w:tr>
+      <w:tc>
+        <w:tcPr>
+          <w:tcW w:w="9072" w:type="dxa"/>
+        </w:tcPr>
+        <w:p>
+          <w:pPr>
+            <w:pStyle w:val="Header"/>
+          </w:pPr>
+          <w:r>
+            <w:rPr>
+              <w:sz w:val="20"/>
+            </w:rPr>
+            <w:t>CANT.</w:t>
+          </w:r>
+        </w:p>
+      </w:tc>
+    </w:tr>
+  </w:tbl>
+  <w:p>
+    <w:pPr>
+      <w:pStyle w:val="Header"/>
+      <w:tabs>
+        <w:tab w:val="clear" w:pos="4252"/>
+        <w:tab w:val="clear" w:pos="8504"/>
+        <w:tab w:val="left" w:pos="6589"/>
+      </w:tabs>
       <w:spacing w:before="240" w:after="240"/>
       <w:rPr>
         <w:b/>
